--- a/Version1/דוח גרסא 1.docx
+++ b/Version1/דוח גרסא 1.docx
@@ -90,6 +90,872 @@
         </w:rPr>
         <w:t>מימוש דרישות פונקציונאלית ובדיקות</w:t>
       </w:r>
+      <w:r>
+        <w:rPr>
+          <w:rFonts w:hint="cs"/>
+          <w:rtl/>
+        </w:rPr>
+        <w:t>:</w:t>
+      </w:r>
+    </w:p>
+    <w:p>
+      <w:pPr>
+        <w:bidi/>
+        <w:ind w:left="720"/>
+        <w:rPr>
+          <w:rtl/>
+        </w:rPr>
+      </w:pPr>
+      <w:r>
+        <w:rPr>
+          <w:rFonts w:hint="cs"/>
+          <w:rtl/>
+        </w:rPr>
+        <w:t>העבודה התנהלה בחלוקה לשני צוותים, צוות לניהול החנויות וצוות לניהול המשתמשים. בנוסף לבודק תוכנה (יבגני).</w:t>
+      </w:r>
+      <w:r>
+        <w:rPr>
+          <w:rtl/>
+        </w:rPr>
+        <w:tab/>
+      </w:r>
+    </w:p>
+    <w:p>
+      <w:pPr>
+        <w:pStyle w:val="a3"/>
+        <w:numPr>
+          <w:ilvl w:val="2"/>
+          <w:numId w:val="1"/>
+        </w:numPr>
+        <w:bidi/>
+      </w:pPr>
+      <w:r>
+        <w:rPr>
+          <w:rFonts w:hint="cs"/>
+          <w:rtl/>
+        </w:rPr>
+        <w:t>מערכת-הדר ועמית</w:t>
+      </w:r>
+    </w:p>
+    <w:p>
+      <w:pPr>
+        <w:pStyle w:val="a3"/>
+        <w:numPr>
+          <w:ilvl w:val="2"/>
+          <w:numId w:val="1"/>
+        </w:numPr>
+        <w:bidi/>
+      </w:pPr>
+      <w:r>
+        <w:rPr>
+          <w:rFonts w:hint="cs"/>
+          <w:rtl/>
+        </w:rPr>
+        <w:t>קונה אורח:</w:t>
+      </w:r>
+    </w:p>
+    <w:p>
+      <w:pPr>
+        <w:pStyle w:val="a3"/>
+        <w:numPr>
+          <w:ilvl w:val="3"/>
+          <w:numId w:val="1"/>
+        </w:numPr>
+        <w:bidi/>
+      </w:pPr>
+      <w:r>
+        <w:rPr>
+          <w:rFonts w:hint="cs"/>
+          <w:rtl/>
+        </w:rPr>
+        <w:t>רישום-נועה וליאל</w:t>
+      </w:r>
+    </w:p>
+    <w:p>
+      <w:pPr>
+        <w:pStyle w:val="a3"/>
+        <w:numPr>
+          <w:ilvl w:val="3"/>
+          <w:numId w:val="1"/>
+        </w:numPr>
+        <w:bidi/>
+      </w:pPr>
+      <w:r>
+        <w:t>Login</w:t>
+      </w:r>
+      <w:r>
+        <w:rPr>
+          <w:rFonts w:hint="cs"/>
+          <w:rtl/>
+        </w:rPr>
+        <w:t>- נועה וליאל</w:t>
+      </w:r>
+    </w:p>
+    <w:p>
+      <w:pPr>
+        <w:pStyle w:val="a3"/>
+        <w:numPr>
+          <w:ilvl w:val="3"/>
+          <w:numId w:val="1"/>
+        </w:numPr>
+        <w:bidi/>
+      </w:pPr>
+      <w:r>
+        <w:rPr>
+          <w:rFonts w:hint="cs"/>
+          <w:rtl/>
+        </w:rPr>
+        <w:t xml:space="preserve">צפייה במידע על חנויות ומוצרים </w:t>
+      </w:r>
+      <w:r>
+        <w:rPr>
+          <w:rtl/>
+        </w:rPr>
+        <w:t>–</w:t>
+      </w:r>
+      <w:r>
+        <w:rPr>
+          <w:rFonts w:hint="cs"/>
+          <w:rtl/>
+        </w:rPr>
+        <w:t xml:space="preserve"> הדר ועמית</w:t>
+      </w:r>
+    </w:p>
+    <w:p>
+      <w:pPr>
+        <w:pStyle w:val="a3"/>
+        <w:numPr>
+          <w:ilvl w:val="3"/>
+          <w:numId w:val="1"/>
+        </w:numPr>
+        <w:bidi/>
+      </w:pPr>
+      <w:r>
+        <w:rPr>
+          <w:rFonts w:hint="cs"/>
+          <w:rtl/>
+        </w:rPr>
+        <w:t xml:space="preserve">חיפוש מוצרים </w:t>
+      </w:r>
+      <w:r>
+        <w:rPr>
+          <w:rtl/>
+        </w:rPr>
+        <w:t>–</w:t>
+      </w:r>
+      <w:r>
+        <w:rPr>
+          <w:rFonts w:hint="cs"/>
+          <w:rtl/>
+        </w:rPr>
+        <w:t xml:space="preserve"> הדר ועמית</w:t>
+      </w:r>
+    </w:p>
+    <w:p>
+      <w:pPr>
+        <w:pStyle w:val="a3"/>
+        <w:numPr>
+          <w:ilvl w:val="3"/>
+          <w:numId w:val="1"/>
+        </w:numPr>
+        <w:bidi/>
+      </w:pPr>
+      <w:r>
+        <w:rPr>
+          <w:rFonts w:hint="cs"/>
+          <w:rtl/>
+        </w:rPr>
+        <w:t xml:space="preserve">שמירת מוצרים </w:t>
+      </w:r>
+      <w:r>
+        <w:rPr>
+          <w:rtl/>
+        </w:rPr>
+        <w:t>–</w:t>
+      </w:r>
+      <w:r>
+        <w:rPr>
+          <w:rFonts w:hint="cs"/>
+          <w:rtl/>
+        </w:rPr>
+        <w:t xml:space="preserve"> נועה וליאל</w:t>
+      </w:r>
+    </w:p>
+    <w:p>
+      <w:pPr>
+        <w:pStyle w:val="a3"/>
+        <w:numPr>
+          <w:ilvl w:val="3"/>
+          <w:numId w:val="1"/>
+        </w:numPr>
+        <w:bidi/>
+      </w:pPr>
+      <w:r>
+        <w:rPr>
+          <w:rFonts w:hint="cs"/>
+          <w:rtl/>
+        </w:rPr>
+        <w:t xml:space="preserve">צפייה בעגלת הקניות ועריכתה </w:t>
+      </w:r>
+      <w:r>
+        <w:rPr>
+          <w:rtl/>
+        </w:rPr>
+        <w:t>–</w:t>
+      </w:r>
+      <w:r>
+        <w:rPr>
+          <w:rFonts w:hint="cs"/>
+          <w:rtl/>
+        </w:rPr>
+        <w:t xml:space="preserve"> נועה וליאל</w:t>
+      </w:r>
+    </w:p>
+    <w:p>
+      <w:pPr>
+        <w:pStyle w:val="a3"/>
+        <w:numPr>
+          <w:ilvl w:val="3"/>
+          <w:numId w:val="1"/>
+        </w:numPr>
+        <w:bidi/>
+      </w:pPr>
+      <w:r>
+        <w:rPr>
+          <w:rFonts w:hint="cs"/>
+          <w:rtl/>
+        </w:rPr>
+        <w:t>רכישת מוצרים:</w:t>
+      </w:r>
+    </w:p>
+    <w:p>
+      <w:pPr>
+        <w:pStyle w:val="a3"/>
+        <w:numPr>
+          <w:ilvl w:val="4"/>
+          <w:numId w:val="1"/>
+        </w:numPr>
+        <w:bidi/>
+      </w:pPr>
+      <w:r>
+        <w:rPr>
+          <w:rFonts w:hint="cs"/>
+          <w:rtl/>
+        </w:rPr>
+        <w:t xml:space="preserve">תקשורת למערכות חיצוניות, ביצוע קנייה ועדכון מלאי </w:t>
+      </w:r>
+      <w:r>
+        <w:rPr>
+          <w:rtl/>
+        </w:rPr>
+        <w:t>–</w:t>
+      </w:r>
+      <w:r>
+        <w:rPr>
+          <w:rFonts w:hint="cs"/>
+          <w:rtl/>
+        </w:rPr>
+        <w:t xml:space="preserve"> הדר ועמית</w:t>
+      </w:r>
+    </w:p>
+    <w:p>
+      <w:pPr>
+        <w:pStyle w:val="a3"/>
+        <w:numPr>
+          <w:ilvl w:val="4"/>
+          <w:numId w:val="1"/>
+        </w:numPr>
+        <w:bidi/>
+      </w:pPr>
+      <w:r>
+        <w:rPr>
+          <w:rFonts w:hint="cs"/>
+          <w:rtl/>
+        </w:rPr>
+        <w:t xml:space="preserve">עדכון היסטוריית רכישה ללקוח </w:t>
+      </w:r>
+      <w:r>
+        <w:rPr>
+          <w:rtl/>
+        </w:rPr>
+        <w:t>–</w:t>
+      </w:r>
+      <w:r>
+        <w:rPr>
+          <w:rFonts w:hint="cs"/>
+          <w:rtl/>
+        </w:rPr>
+        <w:t xml:space="preserve"> נועה וליאל</w:t>
+      </w:r>
+    </w:p>
+    <w:p>
+      <w:pPr>
+        <w:pStyle w:val="a3"/>
+        <w:numPr>
+          <w:ilvl w:val="2"/>
+          <w:numId w:val="1"/>
+        </w:numPr>
+        <w:bidi/>
+      </w:pPr>
+      <w:r>
+        <w:rPr>
+          <w:rFonts w:hint="cs"/>
+          <w:rtl/>
+        </w:rPr>
+        <w:t>קונה מנוי:</w:t>
+      </w:r>
+    </w:p>
+    <w:p>
+      <w:pPr>
+        <w:pStyle w:val="a3"/>
+        <w:numPr>
+          <w:ilvl w:val="3"/>
+          <w:numId w:val="1"/>
+        </w:numPr>
+        <w:bidi/>
+      </w:pPr>
+      <w:r>
+        <w:rPr>
+          <w:rFonts w:hint="cs"/>
+          <w:rtl/>
+        </w:rPr>
+        <w:t xml:space="preserve">יציאה </w:t>
+      </w:r>
+      <w:r>
+        <w:rPr>
+          <w:rtl/>
+        </w:rPr>
+        <w:t>–</w:t>
+      </w:r>
+      <w:r>
+        <w:rPr>
+          <w:rFonts w:hint="cs"/>
+          <w:rtl/>
+        </w:rPr>
+        <w:t xml:space="preserve"> נועה וליאל</w:t>
+      </w:r>
+    </w:p>
+    <w:p>
+      <w:pPr>
+        <w:pStyle w:val="a3"/>
+        <w:numPr>
+          <w:ilvl w:val="3"/>
+          <w:numId w:val="1"/>
+        </w:numPr>
+        <w:bidi/>
+      </w:pPr>
+      <w:r>
+        <w:rPr>
+          <w:rFonts w:hint="cs"/>
+          <w:rtl/>
+        </w:rPr>
+        <w:t>פתיחת חנות:</w:t>
+      </w:r>
+    </w:p>
+    <w:p>
+      <w:pPr>
+        <w:pStyle w:val="a3"/>
+        <w:numPr>
+          <w:ilvl w:val="4"/>
+          <w:numId w:val="1"/>
+        </w:numPr>
+        <w:bidi/>
+      </w:pPr>
+      <w:r>
+        <w:rPr>
+          <w:rFonts w:hint="cs"/>
+          <w:rtl/>
+        </w:rPr>
+        <w:t xml:space="preserve">יצירת חנות חדשה </w:t>
+      </w:r>
+      <w:r>
+        <w:rPr>
+          <w:rtl/>
+        </w:rPr>
+        <w:t>–</w:t>
+      </w:r>
+      <w:r>
+        <w:rPr>
+          <w:rFonts w:hint="cs"/>
+          <w:rtl/>
+        </w:rPr>
+        <w:t xml:space="preserve"> הדר ועמית</w:t>
+      </w:r>
+    </w:p>
+    <w:p>
+      <w:pPr>
+        <w:pStyle w:val="a3"/>
+        <w:numPr>
+          <w:ilvl w:val="4"/>
+          <w:numId w:val="1"/>
+        </w:numPr>
+        <w:bidi/>
+      </w:pPr>
+      <w:r>
+        <w:rPr>
+          <w:rFonts w:hint="cs"/>
+          <w:rtl/>
+        </w:rPr>
+        <w:t xml:space="preserve">הוספת החנות למנוי </w:t>
+      </w:r>
+      <w:r>
+        <w:rPr>
+          <w:rtl/>
+        </w:rPr>
+        <w:t>–</w:t>
+      </w:r>
+      <w:r>
+        <w:rPr>
+          <w:rFonts w:hint="cs"/>
+          <w:rtl/>
+        </w:rPr>
+        <w:t xml:space="preserve"> נועה וליאל</w:t>
+      </w:r>
+    </w:p>
+    <w:p>
+      <w:pPr>
+        <w:pStyle w:val="a3"/>
+        <w:numPr>
+          <w:ilvl w:val="3"/>
+          <w:numId w:val="1"/>
+        </w:numPr>
+        <w:bidi/>
+      </w:pPr>
+      <w:r>
+        <w:rPr>
+          <w:rFonts w:hint="cs"/>
+          <w:rtl/>
+        </w:rPr>
+        <w:t xml:space="preserve">צפייה בהיסטוריית רכישות </w:t>
+      </w:r>
+      <w:r>
+        <w:rPr>
+          <w:rtl/>
+        </w:rPr>
+        <w:t>–</w:t>
+      </w:r>
+      <w:r>
+        <w:rPr>
+          <w:rFonts w:hint="cs"/>
+          <w:rtl/>
+        </w:rPr>
+        <w:t xml:space="preserve"> נועה וליאל</w:t>
+      </w:r>
+    </w:p>
+    <w:p>
+      <w:pPr>
+        <w:pStyle w:val="a3"/>
+        <w:numPr>
+          <w:ilvl w:val="2"/>
+          <w:numId w:val="1"/>
+        </w:numPr>
+        <w:bidi/>
+      </w:pPr>
+      <w:r>
+        <w:rPr>
+          <w:rFonts w:hint="cs"/>
+          <w:rtl/>
+        </w:rPr>
+        <w:t>מוכר בעל חנות:</w:t>
+      </w:r>
+    </w:p>
+    <w:p>
+      <w:pPr>
+        <w:pStyle w:val="a3"/>
+        <w:numPr>
+          <w:ilvl w:val="3"/>
+          <w:numId w:val="1"/>
+        </w:numPr>
+        <w:bidi/>
+      </w:pPr>
+      <w:r>
+        <w:rPr>
+          <w:rFonts w:hint="cs"/>
+          <w:rtl/>
+        </w:rPr>
+        <w:t xml:space="preserve">ניהול מלאי </w:t>
+      </w:r>
+      <w:r>
+        <w:rPr>
+          <w:rtl/>
+        </w:rPr>
+        <w:t>–</w:t>
+      </w:r>
+      <w:r>
+        <w:rPr>
+          <w:rFonts w:hint="cs"/>
+          <w:rtl/>
+        </w:rPr>
+        <w:t xml:space="preserve"> עמית והדר.</w:t>
+      </w:r>
+    </w:p>
+    <w:p>
+      <w:pPr>
+        <w:pStyle w:val="a3"/>
+        <w:numPr>
+          <w:ilvl w:val="3"/>
+          <w:numId w:val="1"/>
+        </w:numPr>
+        <w:bidi/>
+      </w:pPr>
+      <w:r>
+        <w:rPr>
+          <w:rFonts w:hint="cs"/>
+          <w:rtl/>
+        </w:rPr>
+        <w:t>מינוי בעל חנות:</w:t>
+      </w:r>
+    </w:p>
+    <w:p>
+      <w:pPr>
+        <w:pStyle w:val="a3"/>
+        <w:numPr>
+          <w:ilvl w:val="4"/>
+          <w:numId w:val="1"/>
+        </w:numPr>
+        <w:bidi/>
+      </w:pPr>
+      <w:r>
+        <w:rPr>
+          <w:rFonts w:hint="cs"/>
+          <w:rtl/>
+        </w:rPr>
+        <w:t xml:space="preserve">עדכון במערכת חנויות </w:t>
+      </w:r>
+      <w:r>
+        <w:rPr>
+          <w:rtl/>
+        </w:rPr>
+        <w:t>–</w:t>
+      </w:r>
+      <w:r>
+        <w:rPr>
+          <w:rFonts w:hint="cs"/>
+          <w:rtl/>
+        </w:rPr>
+        <w:t xml:space="preserve"> עמית והדר</w:t>
+      </w:r>
+    </w:p>
+    <w:p>
+      <w:pPr>
+        <w:pStyle w:val="a3"/>
+        <w:numPr>
+          <w:ilvl w:val="4"/>
+          <w:numId w:val="1"/>
+        </w:numPr>
+        <w:bidi/>
+      </w:pPr>
+      <w:r>
+        <w:rPr>
+          <w:rFonts w:hint="cs"/>
+          <w:rtl/>
+        </w:rPr>
+        <w:t xml:space="preserve">עדכון במערכת משתמשים </w:t>
+      </w:r>
+      <w:r>
+        <w:rPr>
+          <w:rtl/>
+        </w:rPr>
+        <w:t>–</w:t>
+      </w:r>
+      <w:r>
+        <w:rPr>
+          <w:rFonts w:hint="cs"/>
+          <w:rtl/>
+        </w:rPr>
+        <w:t xml:space="preserve"> נועה וליאל</w:t>
+      </w:r>
+    </w:p>
+    <w:p>
+      <w:pPr>
+        <w:pStyle w:val="a3"/>
+        <w:numPr>
+          <w:ilvl w:val="3"/>
+          <w:numId w:val="1"/>
+        </w:numPr>
+        <w:bidi/>
+      </w:pPr>
+      <w:r>
+        <w:rPr>
+          <w:rFonts w:hint="cs"/>
+          <w:rtl/>
+        </w:rPr>
+        <w:t>מינוי מנהל חנות</w:t>
+      </w:r>
+    </w:p>
+    <w:p>
+      <w:pPr>
+        <w:pStyle w:val="a3"/>
+        <w:numPr>
+          <w:ilvl w:val="4"/>
+          <w:numId w:val="1"/>
+        </w:numPr>
+        <w:bidi/>
+      </w:pPr>
+      <w:r>
+        <w:rPr>
+          <w:rFonts w:hint="cs"/>
+          <w:rtl/>
+        </w:rPr>
+        <w:t xml:space="preserve">עדכון במערכת חנויות </w:t>
+      </w:r>
+      <w:r>
+        <w:rPr>
+          <w:rtl/>
+        </w:rPr>
+        <w:t>–</w:t>
+      </w:r>
+      <w:r>
+        <w:rPr>
+          <w:rFonts w:hint="cs"/>
+          <w:rtl/>
+        </w:rPr>
+        <w:t xml:space="preserve"> עמית והדר</w:t>
+      </w:r>
+    </w:p>
+    <w:p>
+      <w:pPr>
+        <w:pStyle w:val="a3"/>
+        <w:numPr>
+          <w:ilvl w:val="4"/>
+          <w:numId w:val="1"/>
+        </w:numPr>
+        <w:bidi/>
+      </w:pPr>
+      <w:r>
+        <w:rPr>
+          <w:rFonts w:hint="cs"/>
+          <w:rtl/>
+        </w:rPr>
+        <w:t xml:space="preserve">עדכון במערכת משתמשים </w:t>
+      </w:r>
+      <w:r>
+        <w:rPr>
+          <w:rtl/>
+        </w:rPr>
+        <w:t>–</w:t>
+      </w:r>
+      <w:r>
+        <w:rPr>
+          <w:rFonts w:hint="cs"/>
+          <w:rtl/>
+        </w:rPr>
+        <w:t xml:space="preserve"> נועה וליאל</w:t>
+      </w:r>
+    </w:p>
+    <w:p>
+      <w:pPr>
+        <w:pStyle w:val="a3"/>
+        <w:numPr>
+          <w:ilvl w:val="3"/>
+          <w:numId w:val="1"/>
+        </w:numPr>
+        <w:bidi/>
+      </w:pPr>
+      <w:r>
+        <w:rPr>
+          <w:rFonts w:hint="cs"/>
+          <w:rtl/>
+        </w:rPr>
+        <w:t>הסרת מנהל חנות:</w:t>
+      </w:r>
+    </w:p>
+    <w:p>
+      <w:pPr>
+        <w:pStyle w:val="a3"/>
+        <w:numPr>
+          <w:ilvl w:val="4"/>
+          <w:numId w:val="1"/>
+        </w:numPr>
+        <w:bidi/>
+      </w:pPr>
+      <w:r>
+        <w:rPr>
+          <w:rFonts w:hint="cs"/>
+          <w:rtl/>
+        </w:rPr>
+        <w:t xml:space="preserve">עדכון במערכת חנויות </w:t>
+      </w:r>
+      <w:r>
+        <w:rPr>
+          <w:rtl/>
+        </w:rPr>
+        <w:t>–</w:t>
+      </w:r>
+      <w:r>
+        <w:rPr>
+          <w:rFonts w:hint="cs"/>
+          <w:rtl/>
+        </w:rPr>
+        <w:t xml:space="preserve"> עמית והדר</w:t>
+      </w:r>
+    </w:p>
+    <w:p>
+      <w:pPr>
+        <w:pStyle w:val="a3"/>
+        <w:numPr>
+          <w:ilvl w:val="4"/>
+          <w:numId w:val="1"/>
+        </w:numPr>
+        <w:bidi/>
+      </w:pPr>
+      <w:r>
+        <w:rPr>
+          <w:rFonts w:hint="cs"/>
+          <w:rtl/>
+        </w:rPr>
+        <w:t xml:space="preserve">עדכון במערכת משתמשים </w:t>
+      </w:r>
+      <w:r>
+        <w:rPr>
+          <w:rtl/>
+        </w:rPr>
+        <w:t>–</w:t>
+      </w:r>
+      <w:r>
+        <w:rPr>
+          <w:rFonts w:hint="cs"/>
+          <w:rtl/>
+        </w:rPr>
+        <w:t xml:space="preserve"> נועה וליאל</w:t>
+      </w:r>
+    </w:p>
+    <w:p>
+      <w:pPr>
+        <w:pStyle w:val="a3"/>
+        <w:numPr>
+          <w:ilvl w:val="3"/>
+          <w:numId w:val="1"/>
+        </w:numPr>
+        <w:bidi/>
+      </w:pPr>
+      <w:r>
+        <w:rPr>
+          <w:rFonts w:hint="cs"/>
+          <w:rtl/>
+        </w:rPr>
+        <w:t xml:space="preserve">צפייה בהיסטורית רכישות בחנות </w:t>
+      </w:r>
+      <w:r>
+        <w:rPr>
+          <w:rtl/>
+        </w:rPr>
+        <w:t>–</w:t>
+      </w:r>
+      <w:r>
+        <w:rPr>
+          <w:rFonts w:hint="cs"/>
+          <w:rtl/>
+        </w:rPr>
+        <w:t xml:space="preserve"> עמית והדר</w:t>
+      </w:r>
+    </w:p>
+    <w:p>
+      <w:pPr>
+        <w:pStyle w:val="a3"/>
+        <w:numPr>
+          <w:ilvl w:val="3"/>
+          <w:numId w:val="1"/>
+        </w:numPr>
+        <w:bidi/>
+      </w:pPr>
+      <w:r>
+        <w:rPr>
+          <w:rFonts w:hint="cs"/>
+          <w:rtl/>
+        </w:rPr>
+        <w:t xml:space="preserve">ניהול הרשאות מנהל בחנות </w:t>
+      </w:r>
+      <w:r>
+        <w:rPr>
+          <w:rtl/>
+        </w:rPr>
+        <w:t>–</w:t>
+      </w:r>
+      <w:r>
+        <w:rPr>
+          <w:rFonts w:hint="cs"/>
+          <w:rtl/>
+        </w:rPr>
+        <w:t xml:space="preserve"> עמית והדר</w:t>
+      </w:r>
+    </w:p>
+    <w:p>
+      <w:pPr>
+        <w:pStyle w:val="a3"/>
+        <w:numPr>
+          <w:ilvl w:val="2"/>
+          <w:numId w:val="1"/>
+        </w:numPr>
+        <w:bidi/>
+      </w:pPr>
+      <w:r>
+        <w:rPr>
+          <w:rFonts w:hint="cs"/>
+          <w:rtl/>
+        </w:rPr>
+        <w:t>מנהל מערכת:</w:t>
+      </w:r>
+    </w:p>
+    <w:p>
+      <w:pPr>
+        <w:pStyle w:val="a3"/>
+        <w:numPr>
+          <w:ilvl w:val="3"/>
+          <w:numId w:val="1"/>
+        </w:numPr>
+        <w:bidi/>
+      </w:pPr>
+      <w:r>
+        <w:rPr>
+          <w:rFonts w:hint="cs"/>
+          <w:rtl/>
+        </w:rPr>
+        <w:t xml:space="preserve">צפייה בהיסטורית רכישות של קונים וחנויות </w:t>
+      </w:r>
+      <w:r>
+        <w:rPr>
+          <w:rtl/>
+        </w:rPr>
+        <w:t>–</w:t>
+      </w:r>
+      <w:r>
+        <w:rPr>
+          <w:rFonts w:hint="cs"/>
+          <w:rtl/>
+        </w:rPr>
+        <w:t xml:space="preserve"> כולם בהתאם לצוות.</w:t>
+      </w:r>
+    </w:p>
+    <w:p>
+      <w:pPr>
+        <w:pStyle w:val="a3"/>
+        <w:numPr>
+          <w:ilvl w:val="2"/>
+          <w:numId w:val="1"/>
+        </w:numPr>
+        <w:bidi/>
+      </w:pPr>
+      <w:r>
+        <w:rPr>
+          <w:rFonts w:hint="cs"/>
+          <w:rtl/>
+        </w:rPr>
+        <w:t xml:space="preserve">התקשרות למערכות חיצוניות </w:t>
+      </w:r>
+      <w:r>
+        <w:rPr>
+          <w:rtl/>
+        </w:rPr>
+        <w:t>–</w:t>
+      </w:r>
+      <w:r>
+        <w:rPr>
+          <w:rFonts w:hint="cs"/>
+          <w:rtl/>
+        </w:rPr>
+        <w:t xml:space="preserve"> עמית והדר</w:t>
+      </w:r>
     </w:p>
     <w:p>
       <w:pPr>
@@ -105,7 +971,98 @@
           <w:rFonts w:hint="cs"/>
           <w:rtl/>
         </w:rPr>
-        <w:t>מימוש עבור מערכות חיצוניות</w:t>
+        <w:lastRenderedPageBreak/>
+        <w:t>דרישות רמת שירות:</w:t>
+      </w:r>
+    </w:p>
+    <w:p>
+      <w:pPr>
+        <w:pStyle w:val="a3"/>
+        <w:numPr>
+          <w:ilvl w:val="2"/>
+          <w:numId w:val="1"/>
+        </w:numPr>
+        <w:bidi/>
+      </w:pPr>
+      <w:r>
+        <w:rPr>
+          <w:rFonts w:hint="cs"/>
+          <w:rtl/>
+        </w:rPr>
+        <w:t xml:space="preserve">פרטיות </w:t>
+      </w:r>
+      <w:r>
+        <w:rPr>
+          <w:rtl/>
+        </w:rPr>
+        <w:t>–</w:t>
+      </w:r>
+      <w:r>
+        <w:rPr>
+          <w:rFonts w:hint="cs"/>
+          <w:rtl/>
+        </w:rPr>
+        <w:t xml:space="preserve"> ליאל ונועה</w:t>
+      </w:r>
+    </w:p>
+    <w:p>
+      <w:pPr>
+        <w:pStyle w:val="a3"/>
+        <w:numPr>
+          <w:ilvl w:val="2"/>
+          <w:numId w:val="1"/>
+        </w:numPr>
+        <w:bidi/>
+      </w:pPr>
+      <w:r>
+        <w:rPr>
+          <w:rFonts w:hint="cs"/>
+          <w:rtl/>
+        </w:rPr>
+        <w:t xml:space="preserve">שיפור חווית משתמש </w:t>
+      </w:r>
+      <w:r>
+        <w:rPr>
+          <w:rtl/>
+        </w:rPr>
+        <w:t>–</w:t>
+      </w:r>
+      <w:r>
+        <w:rPr>
+          <w:rFonts w:hint="cs"/>
+          <w:rtl/>
+        </w:rPr>
+        <w:t xml:space="preserve"> הדר ועמית</w:t>
+      </w:r>
+    </w:p>
+    <w:p>
+      <w:pPr>
+        <w:pStyle w:val="a3"/>
+        <w:numPr>
+          <w:ilvl w:val="2"/>
+          <w:numId w:val="1"/>
+        </w:numPr>
+        <w:bidi/>
+      </w:pPr>
+      <w:r>
+        <w:rPr>
+          <w:rFonts w:hint="cs"/>
+          <w:rtl/>
+        </w:rPr>
+        <w:t xml:space="preserve">דרישת מעקב </w:t>
+      </w:r>
+      <w:r>
+        <w:rPr>
+          <w:rtl/>
+        </w:rPr>
+        <w:t>–</w:t>
+      </w:r>
+      <w:r>
+        <w:rPr>
+          <w:rFonts w:hint="cs"/>
+          <w:rtl/>
+        </w:rPr>
+        <w:t xml:space="preserve"> כולם.</w:t>
       </w:r>
     </w:p>
     <w:p>
@@ -122,7 +1079,7 @@
           <w:rFonts w:hint="cs"/>
           <w:rtl/>
         </w:rPr>
-        <w:t>משימות שנדחו לגרסה הבאה:</w:t>
+        <w:t>מימוש תשתית לבדיקות:</w:t>
       </w:r>
     </w:p>
     <w:p>
@@ -139,22 +1096,81 @@
           <w:rFonts w:hint="cs"/>
           <w:rtl/>
         </w:rPr>
-        <w:t>מימוש עבור מערכות חיצוניות</w:t>
-      </w:r>
-    </w:p>
-    <w:p>
-      <w:pPr>
-        <w:pStyle w:val="a3"/>
-        <w:numPr>
-          <w:ilvl w:val="0"/>
-          <w:numId w:val="1"/>
-        </w:numPr>
-        <w:bidi/>
-        <w:rPr>
-          <w:rFonts w:hint="cs"/>
-          <w:rtl/>
-        </w:rPr>
-      </w:pPr>
+        <w:t xml:space="preserve">בדיקות קבלה </w:t>
+      </w:r>
+      <w:r>
+        <w:rPr>
+          <w:rtl/>
+        </w:rPr>
+        <w:t>–</w:t>
+      </w:r>
+      <w:r>
+        <w:rPr>
+          <w:rFonts w:hint="cs"/>
+          <w:rtl/>
+        </w:rPr>
+        <w:t xml:space="preserve"> יבגני</w:t>
+      </w:r>
+    </w:p>
+    <w:p>
+      <w:pPr>
+        <w:pStyle w:val="a3"/>
+        <w:numPr>
+          <w:ilvl w:val="1"/>
+          <w:numId w:val="1"/>
+        </w:numPr>
+        <w:bidi/>
+      </w:pPr>
+      <w:r>
+        <w:rPr>
+          <w:rFonts w:hint="cs"/>
+          <w:rtl/>
+        </w:rPr>
+        <w:t xml:space="preserve">בדיקות יחידה ושילוב </w:t>
+      </w:r>
+      <w:r>
+        <w:rPr>
+          <w:rtl/>
+        </w:rPr>
+        <w:t>–</w:t>
+      </w:r>
+      <w:r>
+        <w:rPr>
+          <w:rFonts w:hint="cs"/>
+          <w:rtl/>
+        </w:rPr>
+        <w:t xml:space="preserve"> כל צוות בנפרד</w:t>
+      </w:r>
+    </w:p>
+    <w:p>
+      <w:pPr>
+        <w:pStyle w:val="a3"/>
+        <w:numPr>
+          <w:ilvl w:val="1"/>
+          <w:numId w:val="1"/>
+        </w:numPr>
+        <w:bidi/>
+      </w:pPr>
+      <w:r>
+        <w:rPr>
+          <w:rFonts w:hint="cs"/>
+          <w:rtl/>
+        </w:rPr>
+        <w:t xml:space="preserve">בדיקות רגרסיה </w:t>
+      </w:r>
+      <w:r>
+        <w:rPr>
+          <w:rtl/>
+        </w:rPr>
+        <w:t>–</w:t>
+      </w:r>
+      <w:r>
+        <w:rPr>
+          <w:rFonts w:hint="cs"/>
+          <w:rtl/>
+        </w:rPr>
+        <w:t xml:space="preserve"> הדר.</w:t>
+      </w:r>
     </w:p>
     <w:sectPr>
       <w:pgSz w:w="12240" w:h="15840"/>
@@ -193,7 +1209,7 @@
         <w:ind w:left="1440" w:hanging="360"/>
       </w:pPr>
     </w:lvl>
-    <w:lvl w:ilvl="2" w:tplc="0409001B" w:tentative="1">
+    <w:lvl w:ilvl="2" w:tplc="0409001B">
       <w:start w:val="1"/>
       <w:numFmt w:val="lowerRoman"/>
       <w:lvlText w:val="%3."/>
@@ -202,7 +1218,7 @@
         <w:ind w:left="2160" w:hanging="180"/>
       </w:pPr>
     </w:lvl>
-    <w:lvl w:ilvl="3" w:tplc="0409000F" w:tentative="1">
+    <w:lvl w:ilvl="3" w:tplc="0409000F">
       <w:start w:val="1"/>
       <w:numFmt w:val="decimal"/>
       <w:lvlText w:val="%4."/>
@@ -211,7 +1227,7 @@
         <w:ind w:left="2880" w:hanging="360"/>
       </w:pPr>
     </w:lvl>
-    <w:lvl w:ilvl="4" w:tplc="04090019" w:tentative="1">
+    <w:lvl w:ilvl="4" w:tplc="04090019">
       <w:start w:val="1"/>
       <w:numFmt w:val="lowerLetter"/>
       <w:lvlText w:val="%5."/>

--- a/Version1/דוח גרסא 1.docx
+++ b/Version1/דוח גרסא 1.docx
@@ -1,6 +1,6 @@
 
 <file path=word/document.xml><?xml version="1.0" encoding="utf-8"?>
-<w:document xmlns:wpc="http://schemas.microsoft.com/office/word/2010/wordprocessingCanvas" xmlns:cx="http://schemas.microsoft.com/office/drawing/2014/chartex" xmlns:cx1="http://schemas.microsoft.com/office/drawing/2015/9/8/chartex" xmlns:cx2="http://schemas.microsoft.com/office/drawing/2015/10/21/chartex" xmlns:cx3="http://schemas.microsoft.com/office/drawing/2016/5/9/chartex" xmlns:cx4="http://schemas.microsoft.com/office/drawing/2016/5/10/chartex" xmlns:cx5="http://schemas.microsoft.com/office/drawing/2016/5/11/chartex" xmlns:cx6="http://schemas.microsoft.com/office/drawing/2016/5/12/chartex" xmlns:cx7="http://schemas.microsoft.com/office/drawing/2016/5/13/chartex" xmlns:cx8="http://schemas.microsoft.com/office/drawing/2016/5/14/chartex" xmlns:mc="http://schemas.openxmlformats.org/markup-compatibility/2006" xmlns:aink="http://schemas.microsoft.com/office/drawing/2016/ink" xmlns:am3d="http://schemas.microsoft.com/office/drawing/2017/model3d" xmlns:o="urn:schemas-microsoft-com:office:office" xmlns:r="http://schemas.openxmlformats.org/officeDocument/2006/relationships" xmlns:m="http://schemas.openxmlformats.org/officeDocument/2006/math" xmlns:v="urn:schemas-microsoft-com:vml" xmlns:wp14="http://schemas.microsoft.com/office/word/2010/wordprocessingDrawing" xmlns:wp="http://schemas.openxmlformats.org/drawingml/2006/wordprocessingDrawing" xmlns:w10="urn:schemas-microsoft-com:office:word" xmlns:w="http://schemas.openxmlformats.org/wordprocessingml/2006/main" xmlns:w14="http://schemas.microsoft.com/office/word/2010/wordml" xmlns:w15="http://schemas.microsoft.com/office/word/2012/wordml" xmlns:w16cid="http://schemas.microsoft.com/office/word/2016/wordml/cid" xmlns:w16se="http://schemas.microsoft.com/office/word/2015/wordml/symex" xmlns:wpg="http://schemas.microsoft.com/office/word/2010/wordprocessingGroup" xmlns:wpi="http://schemas.microsoft.com/office/word/2010/wordprocessingInk" xmlns:wne="http://schemas.microsoft.com/office/word/2006/wordml" xmlns:wps="http://schemas.microsoft.com/office/word/2010/wordprocessingShape" mc:Ignorable="w14 w15 w16se w16cid wp14">
+<w:document xmlns:wpc="http://schemas.microsoft.com/office/word/2010/wordprocessingCanvas" xmlns:cx="http://schemas.microsoft.com/office/drawing/2014/chartex" xmlns:cx1="http://schemas.microsoft.com/office/drawing/2015/9/8/chartex" xmlns:cx2="http://schemas.microsoft.com/office/drawing/2015/10/21/chartex" xmlns:cx3="http://schemas.microsoft.com/office/drawing/2016/5/9/chartex" xmlns:cx4="http://schemas.microsoft.com/office/drawing/2016/5/10/chartex" xmlns:cx5="http://schemas.microsoft.com/office/drawing/2016/5/11/chartex" xmlns:cx6="http://schemas.microsoft.com/office/drawing/2016/5/12/chartex" xmlns:cx7="http://schemas.microsoft.com/office/drawing/2016/5/13/chartex" xmlns:cx8="http://schemas.microsoft.com/office/drawing/2016/5/14/chartex" xmlns:mc="http://schemas.openxmlformats.org/markup-compatibility/2006" xmlns:aink="http://schemas.microsoft.com/office/drawing/2016/ink" xmlns:am3d="http://schemas.microsoft.com/office/drawing/2017/model3d" xmlns:o="urn:schemas-microsoft-com:office:office" xmlns:r="http://schemas.openxmlformats.org/officeDocument/2006/relationships" xmlns:m="http://schemas.openxmlformats.org/officeDocument/2006/math" xmlns:v="urn:schemas-microsoft-com:vml" xmlns:wp14="http://schemas.microsoft.com/office/word/2010/wordprocessingDrawing" xmlns:wp="http://schemas.openxmlformats.org/drawingml/2006/wordprocessingDrawing" xmlns:w10="urn:schemas-microsoft-com:office:word" xmlns:w="http://schemas.openxmlformats.org/wordprocessingml/2006/main" xmlns:w14="http://schemas.microsoft.com/office/word/2010/wordml" xmlns:w15="http://schemas.microsoft.com/office/word/2012/wordml" xmlns:w16cex="http://schemas.microsoft.com/office/word/2018/wordml/cex" xmlns:w16cid="http://schemas.microsoft.com/office/word/2016/wordml/cid" xmlns:w16="http://schemas.microsoft.com/office/word/2018/wordml" xmlns:w16se="http://schemas.microsoft.com/office/word/2015/wordml/symex" xmlns:wpg="http://schemas.microsoft.com/office/word/2010/wordprocessingGroup" xmlns:wpi="http://schemas.microsoft.com/office/word/2010/wordprocessingInk" xmlns:wne="http://schemas.microsoft.com/office/word/2006/wordml" xmlns:wps="http://schemas.microsoft.com/office/word/2010/wordprocessingShape" mc:Ignorable="w14 w15 w16se w16cid w16 w16cex wp14">
   <w:body>
     <w:p>
       <w:pPr>
@@ -24,13 +24,11 @@
           <w:u w:val="single"/>
           <w:rtl/>
         </w:rPr>
-        <w:t>דו"ח גרסה 1</w:t>
-      </w:r>
-    </w:p>
-    <w:p>
-      <w:pPr>
-        <w:bidi/>
-        <w:rPr>
+        <w:t xml:space="preserve">דו"ח גרסה </w:t>
+      </w:r>
+      <w:r>
+        <w:rPr>
+          <w:rFonts w:hint="cs"/>
           <w:b/>
           <w:bCs/>
           <w:sz w:val="30"/>
@@ -38,11 +36,96 @@
           <w:u w:val="single"/>
           <w:rtl/>
         </w:rPr>
-      </w:pPr>
-    </w:p>
-    <w:p>
-      <w:pPr>
-        <w:pStyle w:val="a3"/>
+        <w:t>3</w:t>
+      </w:r>
+    </w:p>
+    <w:p>
+      <w:pPr>
+        <w:bidi/>
+        <w:rPr>
+          <w:b/>
+          <w:bCs/>
+          <w:sz w:val="30"/>
+          <w:szCs w:val="30"/>
+          <w:u w:val="single"/>
+          <w:rtl/>
+        </w:rPr>
+      </w:pPr>
+      <w:r>
+        <w:rPr>
+          <w:rFonts w:hint="cs"/>
+          <w:rtl/>
+        </w:rPr>
+        <w:t>העבודה התנהלה בחלוקה לשני צוותים, צוות שעבד על תיקוני גרסה 2 ומימוש חיבור ה</w:t>
+      </w:r>
+      <w:r>
+        <w:rPr>
+          <w:rFonts w:hint="cs"/>
+        </w:rPr>
+        <w:t>GUI</w:t>
+      </w:r>
+      <w:r>
+        <w:rPr>
+          <w:rFonts w:hint="cs"/>
+          <w:rtl/>
+        </w:rPr>
+        <w:t xml:space="preserve"> ל</w:t>
+      </w:r>
+      <w:r>
+        <w:t>server</w:t>
+      </w:r>
+      <w:r>
+        <w:rPr>
+          <w:rFonts w:hint="cs"/>
+          <w:rtl/>
+        </w:rPr>
+        <w:t xml:space="preserve"> </w:t>
+      </w:r>
+      <w:r>
+        <w:rPr>
+          <w:rFonts w:hint="cs"/>
+          <w:rtl/>
+        </w:rPr>
+        <w:t xml:space="preserve">(נועה, עמית, הדר) </w:t>
+      </w:r>
+      <w:r>
+        <w:rPr>
+          <w:rFonts w:hint="cs"/>
+          <w:rtl/>
+        </w:rPr>
+        <w:t xml:space="preserve">וצוות למימוש </w:t>
+      </w:r>
+      <w:r>
+        <w:rPr>
+          <w:rFonts w:hint="cs"/>
+          <w:rtl/>
+        </w:rPr>
+        <w:t>ה</w:t>
+      </w:r>
+      <w:r>
+        <w:rPr>
+          <w:rFonts w:hint="cs"/>
+        </w:rPr>
+        <w:t>DAL</w:t>
+      </w:r>
+      <w:r>
+        <w:rPr>
+          <w:rFonts w:hint="cs"/>
+          <w:rtl/>
+        </w:rPr>
+        <w:t xml:space="preserve"> (ליאל, יבגני)</w:t>
+      </w:r>
+      <w:r>
+        <w:rPr>
+          <w:rFonts w:hint="cs"/>
+          <w:rtl/>
+        </w:rPr>
+        <w:t xml:space="preserve">. </w:t>
+      </w:r>
+    </w:p>
+    <w:p>
+      <w:pPr>
+        <w:pStyle w:val="ListParagraph"/>
         <w:numPr>
           <w:ilvl w:val="0"/>
           <w:numId w:val="1"/>
@@ -59,7 +142,7 @@
     </w:p>
     <w:p>
       <w:pPr>
-        <w:pStyle w:val="a3"/>
+        <w:pStyle w:val="ListParagraph"/>
         <w:numPr>
           <w:ilvl w:val="1"/>
           <w:numId w:val="1"/>
@@ -71,24 +154,34 @@
           <w:rFonts w:hint="cs"/>
           <w:rtl/>
         </w:rPr>
-        <w:t>תיקונים מגרסה 0</w:t>
-      </w:r>
-    </w:p>
-    <w:p>
-      <w:pPr>
-        <w:pStyle w:val="a3"/>
+        <w:t xml:space="preserve">תיקונים מגרסה </w:t>
+      </w:r>
+      <w:r>
+        <w:rPr>
+          <w:rFonts w:hint="cs"/>
+          <w:rtl/>
+        </w:rPr>
+        <w:t>2</w:t>
+      </w:r>
+    </w:p>
+    <w:p>
+      <w:pPr>
+        <w:pStyle w:val="ListParagraph"/>
         <w:numPr>
           <w:ilvl w:val="1"/>
           <w:numId w:val="1"/>
         </w:numPr>
         <w:bidi/>
-      </w:pPr>
-      <w:r>
-        <w:rPr>
-          <w:rFonts w:hint="cs"/>
-          <w:rtl/>
-        </w:rPr>
-        <w:t>מימוש דרישות פונקציונאלית ובדיקות</w:t>
+        <w:rPr>
+          <w:rtl/>
+        </w:rPr>
+      </w:pPr>
+      <w:r>
+        <w:rPr>
+          <w:rFonts w:hint="cs"/>
+          <w:rtl/>
+        </w:rPr>
+        <w:t>דרישות רמת שירות</w:t>
       </w:r>
       <w:r>
         <w:rPr>
@@ -100,29 +193,7 @@
     </w:p>
     <w:p>
       <w:pPr>
-        <w:bidi/>
-        <w:ind w:left="720"/>
-        <w:rPr>
-          <w:rtl/>
-        </w:rPr>
-      </w:pPr>
-      <w:r>
-        <w:rPr>
-          <w:rFonts w:hint="cs"/>
-          <w:rtl/>
-        </w:rPr>
-        <w:t>העבודה התנהלה בחלוקה לשני צוותים, צוות לניהול החנויות וצוות לניהול המשתמשים. בנוסף לבודק תוכנה (יבגני).</w:t>
-      </w:r>
-      <w:r>
-        <w:rPr>
-          <w:rtl/>
-        </w:rPr>
-        <w:tab/>
-      </w:r>
-    </w:p>
-    <w:p>
-      <w:pPr>
-        <w:pStyle w:val="a3"/>
+        <w:pStyle w:val="ListParagraph"/>
         <w:numPr>
           <w:ilvl w:val="2"/>
           <w:numId w:val="1"/>
@@ -134,12 +205,45 @@
           <w:rFonts w:hint="cs"/>
           <w:rtl/>
         </w:rPr>
-        <w:t>מערכת-הדר ועמית</w:t>
-      </w:r>
-    </w:p>
-    <w:p>
-      <w:pPr>
-        <w:pStyle w:val="a3"/>
+        <w:t xml:space="preserve">רכיב </w:t>
+      </w:r>
+      <w:r>
+        <w:rPr>
+          <w:rFonts w:hint="cs"/>
+        </w:rPr>
+        <w:t>DAL</w:t>
+      </w:r>
+      <w:r>
+        <w:rPr>
+          <w:rFonts w:hint="cs"/>
+          <w:rtl/>
+        </w:rPr>
+        <w:t xml:space="preserve"> </w:t>
+      </w:r>
+      <w:r>
+        <w:rPr>
+          <w:rtl/>
+        </w:rPr>
+        <w:t>–</w:t>
+      </w:r>
+      <w:r>
+        <w:rPr>
+          <w:rFonts w:hint="cs"/>
+          <w:rtl/>
+        </w:rPr>
+        <w:t xml:space="preserve"> ליאל ויבגני: רכיב לא נבנה עד הסוף. יש תשתית לכל המחלקות אך בנתיים ה</w:t>
+      </w:r>
+      <w:r>
+        <w:rPr>
+          <w:rFonts w:hint="cs"/>
+          <w:rtl/>
+        </w:rPr>
+        <w:t>חיבור המלא והנבדק של המחלקות לבסיס הנתונים הוא רק חלקי.</w:t>
+      </w:r>
+    </w:p>
+    <w:p>
+      <w:pPr>
+        <w:pStyle w:val="ListParagraph"/>
         <w:numPr>
           <w:ilvl w:val="2"/>
           <w:numId w:val="1"/>
@@ -151,12 +255,107 @@
           <w:rFonts w:hint="cs"/>
           <w:rtl/>
         </w:rPr>
-        <w:t>קונה אורח:</w:t>
-      </w:r>
-    </w:p>
-    <w:p>
-      <w:pPr>
-        <w:pStyle w:val="a3"/>
+        <w:t xml:space="preserve">סימון </w:t>
+      </w:r>
+      <w:r>
+        <w:rPr>
+          <w:rFonts w:hint="cs"/>
+        </w:rPr>
+        <w:t>P</w:t>
+      </w:r>
+      <w:r>
+        <w:t>ersistance</w:t>
+      </w:r>
+      <w:r>
+        <w:rPr>
+          <w:rFonts w:hint="cs"/>
+          <w:rtl/>
+        </w:rPr>
+        <w:t>- ליאל</w:t>
+      </w:r>
+    </w:p>
+    <w:p>
+      <w:pPr>
+        <w:pStyle w:val="ListParagraph"/>
+        <w:numPr>
+          <w:ilvl w:val="2"/>
+          <w:numId w:val="1"/>
+        </w:numPr>
+        <w:bidi/>
+      </w:pPr>
+      <w:r>
+        <w:t>.</w:t>
+      </w:r>
+      <w:r>
+        <w:rPr>
+          <w:rtl/>
+        </w:rPr>
+        <w:t>מסד נתונים מרוחק</w:t>
+      </w:r>
+      <w:r>
+        <w:rPr>
+          <w:rFonts w:hint="cs"/>
+          <w:rtl/>
+        </w:rPr>
+        <w:t>- נדחה לגרסה הבאה</w:t>
+      </w:r>
+    </w:p>
+    <w:p>
+      <w:pPr>
+        <w:pStyle w:val="ListParagraph"/>
+        <w:numPr>
+          <w:ilvl w:val="2"/>
+          <w:numId w:val="1"/>
+        </w:numPr>
+        <w:bidi/>
+      </w:pPr>
+      <w:r>
+        <w:rPr>
+          <w:rtl/>
+        </w:rPr>
+        <w:t>שמירת נתונים בזיכרון</w:t>
+      </w:r>
+      <w:r>
+        <w:rPr>
+          <w:rFonts w:hint="cs"/>
+          <w:rtl/>
+        </w:rPr>
+        <w:t xml:space="preserve"> </w:t>
+      </w:r>
+      <w:r>
+        <w:rPr>
+          <w:rtl/>
+        </w:rPr>
+        <w:t>–</w:t>
+      </w:r>
+      <w:r>
+        <w:rPr>
+          <w:rFonts w:hint="cs"/>
+          <w:rtl/>
+        </w:rPr>
+        <w:t xml:space="preserve"> בתהליך של מימוש לחלק מהמחלקות (מחלקות הבסיס חנות, מנוי, סל, וכו) יש מערכת כזו השאר נדחה לגרסה הבאה</w:t>
+      </w:r>
+    </w:p>
+    <w:p>
+      <w:pPr>
+        <w:pStyle w:val="ListParagraph"/>
+        <w:numPr>
+          <w:ilvl w:val="2"/>
+          <w:numId w:val="1"/>
+        </w:numPr>
+        <w:bidi/>
+      </w:pPr>
+      <w:r>
+        <w:rPr>
+          <w:rFonts w:hint="cs"/>
+          <w:rtl/>
+        </w:rPr>
+        <w:t>מנהל מערכת:</w:t>
+      </w:r>
+    </w:p>
+    <w:p>
+      <w:pPr>
+        <w:pStyle w:val="ListParagraph"/>
         <w:numPr>
           <w:ilvl w:val="3"/>
           <w:numId w:val="1"/>
@@ -168,44 +367,7 @@
           <w:rFonts w:hint="cs"/>
           <w:rtl/>
         </w:rPr>
-        <w:t>רישום-נועה וליאל</w:t>
-      </w:r>
-    </w:p>
-    <w:p>
-      <w:pPr>
-        <w:pStyle w:val="a3"/>
-        <w:numPr>
-          <w:ilvl w:val="3"/>
-          <w:numId w:val="1"/>
-        </w:numPr>
-        <w:bidi/>
-      </w:pPr>
-      <w:r>
-        <w:t>Login</w:t>
-      </w:r>
-      <w:r>
-        <w:rPr>
-          <w:rFonts w:hint="cs"/>
-          <w:rtl/>
-        </w:rPr>
-        <w:t>- נועה וליאל</w:t>
-      </w:r>
-    </w:p>
-    <w:p>
-      <w:pPr>
-        <w:pStyle w:val="a3"/>
-        <w:numPr>
-          <w:ilvl w:val="3"/>
-          <w:numId w:val="1"/>
-        </w:numPr>
-        <w:bidi/>
-      </w:pPr>
-      <w:r>
-        <w:rPr>
-          <w:rFonts w:hint="cs"/>
-          <w:rtl/>
-        </w:rPr>
-        <w:t xml:space="preserve">צפייה במידע על חנויות ומוצרים </w:t>
+        <w:t xml:space="preserve">צפייה בהיסטורית רכישות של קונים וחנויות </w:t>
       </w:r>
       <w:r>
         <w:rPr>
@@ -218,24 +380,24 @@
           <w:rFonts w:hint="cs"/>
           <w:rtl/>
         </w:rPr>
-        <w:t xml:space="preserve"> הדר ועמית</w:t>
-      </w:r>
-    </w:p>
-    <w:p>
-      <w:pPr>
-        <w:pStyle w:val="a3"/>
-        <w:numPr>
-          <w:ilvl w:val="3"/>
-          <w:numId w:val="1"/>
-        </w:numPr>
-        <w:bidi/>
-      </w:pPr>
-      <w:r>
-        <w:rPr>
-          <w:rFonts w:hint="cs"/>
-          <w:rtl/>
-        </w:rPr>
-        <w:t xml:space="preserve">חיפוש מוצרים </w:t>
+        <w:t xml:space="preserve"> כולם בהתאם לצוות.</w:t>
+      </w:r>
+    </w:p>
+    <w:p>
+      <w:pPr>
+        <w:pStyle w:val="ListParagraph"/>
+        <w:numPr>
+          <w:ilvl w:val="2"/>
+          <w:numId w:val="1"/>
+        </w:numPr>
+        <w:bidi/>
+      </w:pPr>
+      <w:r>
+        <w:rPr>
+          <w:rFonts w:hint="cs"/>
+          <w:rtl/>
+        </w:rPr>
+        <w:t xml:space="preserve">טרנזקציות אוטומיות </w:t>
       </w:r>
       <w:r>
         <w:rPr>
@@ -248,24 +410,55 @@
           <w:rFonts w:hint="cs"/>
           <w:rtl/>
         </w:rPr>
-        <w:t xml:space="preserve"> הדר ועמית</w:t>
-      </w:r>
-    </w:p>
-    <w:p>
-      <w:pPr>
-        <w:pStyle w:val="a3"/>
-        <w:numPr>
-          <w:ilvl w:val="3"/>
-          <w:numId w:val="1"/>
-        </w:numPr>
-        <w:bidi/>
-      </w:pPr>
-      <w:r>
-        <w:rPr>
-          <w:rFonts w:hint="cs"/>
-          <w:rtl/>
-        </w:rPr>
-        <w:t xml:space="preserve">שמירת מוצרים </w:t>
+        <w:t xml:space="preserve"> בגרסה זו הכל טרנזקציה אטומית נשנה זאת בהמשך. נדחה לגרסה הבאה.</w:t>
+      </w:r>
+    </w:p>
+    <w:p>
+      <w:pPr>
+        <w:pStyle w:val="ListParagraph"/>
+        <w:numPr>
+          <w:ilvl w:val="1"/>
+          <w:numId w:val="1"/>
+        </w:numPr>
+        <w:bidi/>
+      </w:pPr>
+      <w:r>
+        <w:rPr>
+          <w:rFonts w:hint="cs"/>
+          <w:rtl/>
+        </w:rPr>
+        <w:t xml:space="preserve">דרישות </w:t>
+      </w:r>
+      <w:r>
+        <w:rPr>
+          <w:rFonts w:hint="cs"/>
+          <w:rtl/>
+        </w:rPr>
+        <w:t xml:space="preserve"> פונקציונליות</w:t>
+      </w:r>
+      <w:r>
+        <w:rPr>
+          <w:rFonts w:hint="cs"/>
+          <w:rtl/>
+        </w:rPr>
+        <w:t>:</w:t>
+      </w:r>
+    </w:p>
+    <w:p>
+      <w:pPr>
+        <w:pStyle w:val="ListParagraph"/>
+        <w:numPr>
+          <w:ilvl w:val="2"/>
+          <w:numId w:val="1"/>
+        </w:numPr>
+        <w:bidi/>
+      </w:pPr>
+      <w:r>
+        <w:rPr>
+          <w:rFonts w:hint="cs"/>
+          <w:rtl/>
+        </w:rPr>
+        <w:t xml:space="preserve">איתחול חדש של המערכת </w:t>
       </w:r>
       <w:r>
         <w:rPr>
@@ -278,24 +471,47 @@
           <w:rFonts w:hint="cs"/>
           <w:rtl/>
         </w:rPr>
-        <w:t xml:space="preserve"> נועה וליאל</w:t>
-      </w:r>
-    </w:p>
-    <w:p>
-      <w:pPr>
-        <w:pStyle w:val="a3"/>
-        <w:numPr>
-          <w:ilvl w:val="3"/>
-          <w:numId w:val="1"/>
-        </w:numPr>
-        <w:bidi/>
-      </w:pPr>
-      <w:r>
-        <w:rPr>
-          <w:rFonts w:hint="cs"/>
-          <w:rtl/>
-        </w:rPr>
-        <w:t xml:space="preserve">צפייה בעגלת הקניות ועריכתה </w:t>
+        <w:t xml:space="preserve"> הדר </w:t>
+      </w:r>
+    </w:p>
+    <w:p>
+      <w:pPr>
+        <w:pStyle w:val="ListParagraph"/>
+        <w:numPr>
+          <w:ilvl w:val="2"/>
+          <w:numId w:val="1"/>
+        </w:numPr>
+        <w:bidi/>
+      </w:pPr>
+      <w:r>
+        <w:rPr>
+          <w:rtl/>
+        </w:rPr>
+        <w:t>הסרת מינוי של בעל חנות</w:t>
+      </w:r>
+      <w:r>
+        <w:rPr>
+          <w:rFonts w:hint="cs"/>
+          <w:rtl/>
+        </w:rPr>
+        <w:t xml:space="preserve"> - כולם</w:t>
+      </w:r>
+    </w:p>
+    <w:p>
+      <w:pPr>
+        <w:pStyle w:val="ListParagraph"/>
+        <w:numPr>
+          <w:ilvl w:val="2"/>
+          <w:numId w:val="1"/>
+        </w:numPr>
+        <w:bidi/>
+      </w:pPr>
+      <w:r>
+        <w:rPr>
+          <w:rFonts w:hint="cs"/>
+          <w:rtl/>
+        </w:rPr>
+        <w:t xml:space="preserve">שינוי דרישת מינוי בעל חנות </w:t>
       </w:r>
       <w:r>
         <w:rPr>
@@ -308,41 +524,41 @@
           <w:rFonts w:hint="cs"/>
           <w:rtl/>
         </w:rPr>
-        <w:t xml:space="preserve"> נועה וליאל</w:t>
-      </w:r>
-    </w:p>
-    <w:p>
-      <w:pPr>
-        <w:pStyle w:val="a3"/>
-        <w:numPr>
-          <w:ilvl w:val="3"/>
-          <w:numId w:val="1"/>
-        </w:numPr>
-        <w:bidi/>
-      </w:pPr>
-      <w:r>
-        <w:rPr>
-          <w:rFonts w:hint="cs"/>
-          <w:rtl/>
-        </w:rPr>
-        <w:t>רכישת מוצרים:</w:t>
-      </w:r>
-    </w:p>
-    <w:p>
-      <w:pPr>
-        <w:pStyle w:val="a3"/>
-        <w:numPr>
-          <w:ilvl w:val="4"/>
-          <w:numId w:val="1"/>
-        </w:numPr>
-        <w:bidi/>
-      </w:pPr>
-      <w:r>
-        <w:rPr>
-          <w:rFonts w:hint="cs"/>
-          <w:rtl/>
-        </w:rPr>
-        <w:t xml:space="preserve">תקשורת למערכות חיצוניות, ביצוע קנייה ועדכון מלאי </w:t>
+        <w:t xml:space="preserve"> נדחה לגרסה הבאה</w:t>
+      </w:r>
+    </w:p>
+    <w:p>
+      <w:pPr>
+        <w:pStyle w:val="ListParagraph"/>
+        <w:numPr>
+          <w:ilvl w:val="0"/>
+          <w:numId w:val="1"/>
+        </w:numPr>
+        <w:bidi/>
+      </w:pPr>
+      <w:r>
+        <w:rPr>
+          <w:rFonts w:hint="cs"/>
+          <w:rtl/>
+        </w:rPr>
+        <w:t>מימוש תשתית לבדיקות:</w:t>
+      </w:r>
+    </w:p>
+    <w:p>
+      <w:pPr>
+        <w:pStyle w:val="ListParagraph"/>
+        <w:numPr>
+          <w:ilvl w:val="1"/>
+          <w:numId w:val="1"/>
+        </w:numPr>
+        <w:bidi/>
+      </w:pPr>
+      <w:r>
+        <w:rPr>
+          <w:rFonts w:hint="cs"/>
+          <w:rtl/>
+        </w:rPr>
+        <w:t xml:space="preserve">בדיקות קבלה </w:t>
       </w:r>
       <w:r>
         <w:rPr>
@@ -355,24 +571,24 @@
           <w:rFonts w:hint="cs"/>
           <w:rtl/>
         </w:rPr>
-        <w:t xml:space="preserve"> הדר ועמית</w:t>
-      </w:r>
-    </w:p>
-    <w:p>
-      <w:pPr>
-        <w:pStyle w:val="a3"/>
-        <w:numPr>
-          <w:ilvl w:val="4"/>
-          <w:numId w:val="1"/>
-        </w:numPr>
-        <w:bidi/>
-      </w:pPr>
-      <w:r>
-        <w:rPr>
-          <w:rFonts w:hint="cs"/>
-          <w:rtl/>
-        </w:rPr>
-        <w:t xml:space="preserve">עדכון היסטוריית רכישה ללקוח </w:t>
+        <w:t xml:space="preserve"> יבגני</w:t>
+      </w:r>
+    </w:p>
+    <w:p>
+      <w:pPr>
+        <w:pStyle w:val="ListParagraph"/>
+        <w:numPr>
+          <w:ilvl w:val="1"/>
+          <w:numId w:val="1"/>
+        </w:numPr>
+        <w:bidi/>
+      </w:pPr>
+      <w:r>
+        <w:rPr>
+          <w:rFonts w:hint="cs"/>
+          <w:rtl/>
+        </w:rPr>
+        <w:t xml:space="preserve">בדיקות יחידה ושילוב </w:t>
       </w:r>
       <w:r>
         <w:rPr>
@@ -385,766 +601,12 @@
           <w:rFonts w:hint="cs"/>
           <w:rtl/>
         </w:rPr>
-        <w:t xml:space="preserve"> נועה וליאל</w:t>
-      </w:r>
-    </w:p>
-    <w:p>
-      <w:pPr>
-        <w:pStyle w:val="a3"/>
-        <w:numPr>
-          <w:ilvl w:val="2"/>
-          <w:numId w:val="1"/>
-        </w:numPr>
-        <w:bidi/>
-      </w:pPr>
-      <w:r>
-        <w:rPr>
-          <w:rFonts w:hint="cs"/>
-          <w:rtl/>
-        </w:rPr>
-        <w:t>קונה מנוי:</w:t>
-      </w:r>
-    </w:p>
-    <w:p>
-      <w:pPr>
-        <w:pStyle w:val="a3"/>
-        <w:numPr>
-          <w:ilvl w:val="3"/>
-          <w:numId w:val="1"/>
-        </w:numPr>
-        <w:bidi/>
-      </w:pPr>
-      <w:r>
-        <w:rPr>
-          <w:rFonts w:hint="cs"/>
-          <w:rtl/>
-        </w:rPr>
-        <w:t xml:space="preserve">יציאה </w:t>
-      </w:r>
-      <w:r>
-        <w:rPr>
-          <w:rtl/>
-        </w:rPr>
-        <w:t>–</w:t>
-      </w:r>
-      <w:r>
-        <w:rPr>
-          <w:rFonts w:hint="cs"/>
-          <w:rtl/>
-        </w:rPr>
-        <w:t xml:space="preserve"> נועה וליאל</w:t>
-      </w:r>
-    </w:p>
-    <w:p>
-      <w:pPr>
-        <w:pStyle w:val="a3"/>
-        <w:numPr>
-          <w:ilvl w:val="3"/>
-          <w:numId w:val="1"/>
-        </w:numPr>
-        <w:bidi/>
-      </w:pPr>
-      <w:r>
-        <w:rPr>
-          <w:rFonts w:hint="cs"/>
-          <w:rtl/>
-        </w:rPr>
-        <w:t>פתיחת חנות:</w:t>
-      </w:r>
-    </w:p>
-    <w:p>
-      <w:pPr>
-        <w:pStyle w:val="a3"/>
-        <w:numPr>
-          <w:ilvl w:val="4"/>
-          <w:numId w:val="1"/>
-        </w:numPr>
-        <w:bidi/>
-      </w:pPr>
-      <w:r>
-        <w:rPr>
-          <w:rFonts w:hint="cs"/>
-          <w:rtl/>
-        </w:rPr>
-        <w:t xml:space="preserve">יצירת חנות חדשה </w:t>
-      </w:r>
-      <w:r>
-        <w:rPr>
-          <w:rtl/>
-        </w:rPr>
-        <w:t>–</w:t>
-      </w:r>
-      <w:r>
-        <w:rPr>
-          <w:rFonts w:hint="cs"/>
-          <w:rtl/>
-        </w:rPr>
-        <w:t xml:space="preserve"> הדר ועמית</w:t>
-      </w:r>
-    </w:p>
-    <w:p>
-      <w:pPr>
-        <w:pStyle w:val="a3"/>
-        <w:numPr>
-          <w:ilvl w:val="4"/>
-          <w:numId w:val="1"/>
-        </w:numPr>
-        <w:bidi/>
-      </w:pPr>
-      <w:r>
-        <w:rPr>
-          <w:rFonts w:hint="cs"/>
-          <w:rtl/>
-        </w:rPr>
-        <w:t xml:space="preserve">הוספת החנות למנוי </w:t>
-      </w:r>
-      <w:r>
-        <w:rPr>
-          <w:rtl/>
-        </w:rPr>
-        <w:t>–</w:t>
-      </w:r>
-      <w:r>
-        <w:rPr>
-          <w:rFonts w:hint="cs"/>
-          <w:rtl/>
-        </w:rPr>
-        <w:t xml:space="preserve"> נועה וליאל</w:t>
-      </w:r>
-    </w:p>
-    <w:p>
-      <w:pPr>
-        <w:pStyle w:val="a3"/>
-        <w:numPr>
-          <w:ilvl w:val="3"/>
-          <w:numId w:val="1"/>
-        </w:numPr>
-        <w:bidi/>
-      </w:pPr>
-      <w:r>
-        <w:rPr>
-          <w:rFonts w:hint="cs"/>
-          <w:rtl/>
-        </w:rPr>
-        <w:t xml:space="preserve">צפייה בהיסטוריית רכישות </w:t>
-      </w:r>
-      <w:r>
-        <w:rPr>
-          <w:rtl/>
-        </w:rPr>
-        <w:t>–</w:t>
-      </w:r>
-      <w:r>
-        <w:rPr>
-          <w:rFonts w:hint="cs"/>
-          <w:rtl/>
-        </w:rPr>
-        <w:t xml:space="preserve"> נועה וליאל</w:t>
-      </w:r>
-    </w:p>
-    <w:p>
-      <w:pPr>
-        <w:pStyle w:val="a3"/>
-        <w:numPr>
-          <w:ilvl w:val="2"/>
-          <w:numId w:val="1"/>
-        </w:numPr>
-        <w:bidi/>
-      </w:pPr>
-      <w:r>
-        <w:rPr>
-          <w:rFonts w:hint="cs"/>
-          <w:rtl/>
-        </w:rPr>
-        <w:t>מוכר בעל חנות:</w:t>
-      </w:r>
-    </w:p>
-    <w:p>
-      <w:pPr>
-        <w:pStyle w:val="a3"/>
-        <w:numPr>
-          <w:ilvl w:val="3"/>
-          <w:numId w:val="1"/>
-        </w:numPr>
-        <w:bidi/>
-      </w:pPr>
-      <w:r>
-        <w:rPr>
-          <w:rFonts w:hint="cs"/>
-          <w:rtl/>
-        </w:rPr>
-        <w:t xml:space="preserve">ניהול מלאי </w:t>
-      </w:r>
-      <w:r>
-        <w:rPr>
-          <w:rtl/>
-        </w:rPr>
-        <w:t>–</w:t>
-      </w:r>
-      <w:r>
-        <w:rPr>
-          <w:rFonts w:hint="cs"/>
-          <w:rtl/>
-        </w:rPr>
-        <w:t xml:space="preserve"> עמית והדר.</w:t>
-      </w:r>
-    </w:p>
-    <w:p>
-      <w:pPr>
-        <w:pStyle w:val="a3"/>
-        <w:numPr>
-          <w:ilvl w:val="3"/>
-          <w:numId w:val="1"/>
-        </w:numPr>
-        <w:bidi/>
-      </w:pPr>
-      <w:r>
-        <w:rPr>
-          <w:rFonts w:hint="cs"/>
-          <w:rtl/>
-        </w:rPr>
-        <w:t>מינוי בעל חנות:</w:t>
-      </w:r>
-    </w:p>
-    <w:p>
-      <w:pPr>
-        <w:pStyle w:val="a3"/>
-        <w:numPr>
-          <w:ilvl w:val="4"/>
-          <w:numId w:val="1"/>
-        </w:numPr>
-        <w:bidi/>
-      </w:pPr>
-      <w:r>
-        <w:rPr>
-          <w:rFonts w:hint="cs"/>
-          <w:rtl/>
-        </w:rPr>
-        <w:t xml:space="preserve">עדכון במערכת חנויות </w:t>
-      </w:r>
-      <w:r>
-        <w:rPr>
-          <w:rtl/>
-        </w:rPr>
-        <w:t>–</w:t>
-      </w:r>
-      <w:r>
-        <w:rPr>
-          <w:rFonts w:hint="cs"/>
-          <w:rtl/>
-        </w:rPr>
-        <w:t xml:space="preserve"> עמית והדר</w:t>
-      </w:r>
-    </w:p>
-    <w:p>
-      <w:pPr>
-        <w:pStyle w:val="a3"/>
-        <w:numPr>
-          <w:ilvl w:val="4"/>
-          <w:numId w:val="1"/>
-        </w:numPr>
-        <w:bidi/>
-      </w:pPr>
-      <w:r>
-        <w:rPr>
-          <w:rFonts w:hint="cs"/>
-          <w:rtl/>
-        </w:rPr>
-        <w:t xml:space="preserve">עדכון במערכת משתמשים </w:t>
-      </w:r>
-      <w:r>
-        <w:rPr>
-          <w:rtl/>
-        </w:rPr>
-        <w:t>–</w:t>
-      </w:r>
-      <w:r>
-        <w:rPr>
-          <w:rFonts w:hint="cs"/>
-          <w:rtl/>
-        </w:rPr>
-        <w:t xml:space="preserve"> נועה וליאל</w:t>
-      </w:r>
-    </w:p>
-    <w:p>
-      <w:pPr>
-        <w:pStyle w:val="a3"/>
-        <w:numPr>
-          <w:ilvl w:val="3"/>
-          <w:numId w:val="1"/>
-        </w:numPr>
-        <w:bidi/>
-      </w:pPr>
-      <w:r>
-        <w:rPr>
-          <w:rFonts w:hint="cs"/>
-          <w:rtl/>
-        </w:rPr>
-        <w:t>מינוי מנהל חנות</w:t>
-      </w:r>
-    </w:p>
-    <w:p>
-      <w:pPr>
-        <w:pStyle w:val="a3"/>
-        <w:numPr>
-          <w:ilvl w:val="4"/>
-          <w:numId w:val="1"/>
-        </w:numPr>
-        <w:bidi/>
-      </w:pPr>
-      <w:r>
-        <w:rPr>
-          <w:rFonts w:hint="cs"/>
-          <w:rtl/>
-        </w:rPr>
-        <w:t xml:space="preserve">עדכון במערכת חנויות </w:t>
-      </w:r>
-      <w:r>
-        <w:rPr>
-          <w:rtl/>
-        </w:rPr>
-        <w:t>–</w:t>
-      </w:r>
-      <w:r>
-        <w:rPr>
-          <w:rFonts w:hint="cs"/>
-          <w:rtl/>
-        </w:rPr>
-        <w:t xml:space="preserve"> עמית והדר</w:t>
-      </w:r>
-    </w:p>
-    <w:p>
-      <w:pPr>
-        <w:pStyle w:val="a3"/>
-        <w:numPr>
-          <w:ilvl w:val="4"/>
-          <w:numId w:val="1"/>
-        </w:numPr>
-        <w:bidi/>
-      </w:pPr>
-      <w:r>
-        <w:rPr>
-          <w:rFonts w:hint="cs"/>
-          <w:rtl/>
-        </w:rPr>
-        <w:t xml:space="preserve">עדכון במערכת משתמשים </w:t>
-      </w:r>
-      <w:r>
-        <w:rPr>
-          <w:rtl/>
-        </w:rPr>
-        <w:t>–</w:t>
-      </w:r>
-      <w:r>
-        <w:rPr>
-          <w:rFonts w:hint="cs"/>
-          <w:rtl/>
-        </w:rPr>
-        <w:t xml:space="preserve"> נועה וליאל</w:t>
-      </w:r>
-    </w:p>
-    <w:p>
-      <w:pPr>
-        <w:pStyle w:val="a3"/>
-        <w:numPr>
-          <w:ilvl w:val="3"/>
-          <w:numId w:val="1"/>
-        </w:numPr>
-        <w:bidi/>
-      </w:pPr>
-      <w:r>
-        <w:rPr>
-          <w:rFonts w:hint="cs"/>
-          <w:rtl/>
-        </w:rPr>
-        <w:t>הסרת מנהל חנות:</w:t>
-      </w:r>
-    </w:p>
-    <w:p>
-      <w:pPr>
-        <w:pStyle w:val="a3"/>
-        <w:numPr>
-          <w:ilvl w:val="4"/>
-          <w:numId w:val="1"/>
-        </w:numPr>
-        <w:bidi/>
-      </w:pPr>
-      <w:r>
-        <w:rPr>
-          <w:rFonts w:hint="cs"/>
-          <w:rtl/>
-        </w:rPr>
-        <w:t xml:space="preserve">עדכון במערכת חנויות </w:t>
-      </w:r>
-      <w:r>
-        <w:rPr>
-          <w:rtl/>
-        </w:rPr>
-        <w:t>–</w:t>
-      </w:r>
-      <w:r>
-        <w:rPr>
-          <w:rFonts w:hint="cs"/>
-          <w:rtl/>
-        </w:rPr>
-        <w:t xml:space="preserve"> עמית והדר</w:t>
-      </w:r>
-    </w:p>
-    <w:p>
-      <w:pPr>
-        <w:pStyle w:val="a3"/>
-        <w:numPr>
-          <w:ilvl w:val="4"/>
-          <w:numId w:val="1"/>
-        </w:numPr>
-        <w:bidi/>
-      </w:pPr>
-      <w:r>
-        <w:rPr>
-          <w:rFonts w:hint="cs"/>
-          <w:rtl/>
-        </w:rPr>
-        <w:t xml:space="preserve">עדכון במערכת משתמשים </w:t>
-      </w:r>
-      <w:r>
-        <w:rPr>
-          <w:rtl/>
-        </w:rPr>
-        <w:t>–</w:t>
-      </w:r>
-      <w:r>
-        <w:rPr>
-          <w:rFonts w:hint="cs"/>
-          <w:rtl/>
-        </w:rPr>
-        <w:t xml:space="preserve"> נועה וליאל</w:t>
-      </w:r>
-    </w:p>
-    <w:p>
-      <w:pPr>
-        <w:pStyle w:val="a3"/>
-        <w:numPr>
-          <w:ilvl w:val="3"/>
-          <w:numId w:val="1"/>
-        </w:numPr>
-        <w:bidi/>
-      </w:pPr>
-      <w:r>
-        <w:rPr>
-          <w:rFonts w:hint="cs"/>
-          <w:rtl/>
-        </w:rPr>
-        <w:t xml:space="preserve">צפייה בהיסטורית רכישות בחנות </w:t>
-      </w:r>
-      <w:r>
-        <w:rPr>
-          <w:rtl/>
-        </w:rPr>
-        <w:t>–</w:t>
-      </w:r>
-      <w:r>
-        <w:rPr>
-          <w:rFonts w:hint="cs"/>
-          <w:rtl/>
-        </w:rPr>
-        <w:t xml:space="preserve"> עמית והדר</w:t>
-      </w:r>
-    </w:p>
-    <w:p>
-      <w:pPr>
-        <w:pStyle w:val="a3"/>
-        <w:numPr>
-          <w:ilvl w:val="3"/>
-          <w:numId w:val="1"/>
-        </w:numPr>
-        <w:bidi/>
-      </w:pPr>
-      <w:r>
-        <w:rPr>
-          <w:rFonts w:hint="cs"/>
-          <w:rtl/>
-        </w:rPr>
-        <w:t xml:space="preserve">ניהול הרשאות מנהל בחנות </w:t>
-      </w:r>
-      <w:r>
-        <w:rPr>
-          <w:rtl/>
-        </w:rPr>
-        <w:t>–</w:t>
-      </w:r>
-      <w:r>
-        <w:rPr>
-          <w:rFonts w:hint="cs"/>
-          <w:rtl/>
-        </w:rPr>
-        <w:t xml:space="preserve"> עמית והדר</w:t>
-      </w:r>
-    </w:p>
-    <w:p>
-      <w:pPr>
-        <w:pStyle w:val="a3"/>
-        <w:numPr>
-          <w:ilvl w:val="2"/>
-          <w:numId w:val="1"/>
-        </w:numPr>
-        <w:bidi/>
-      </w:pPr>
-      <w:r>
-        <w:rPr>
-          <w:rFonts w:hint="cs"/>
-          <w:rtl/>
-        </w:rPr>
-        <w:t>מנהל מערכת:</w:t>
-      </w:r>
-    </w:p>
-    <w:p>
-      <w:pPr>
-        <w:pStyle w:val="a3"/>
-        <w:numPr>
-          <w:ilvl w:val="3"/>
-          <w:numId w:val="1"/>
-        </w:numPr>
-        <w:bidi/>
-      </w:pPr>
-      <w:r>
-        <w:rPr>
-          <w:rFonts w:hint="cs"/>
-          <w:rtl/>
-        </w:rPr>
-        <w:t xml:space="preserve">צפייה בהיסטורית רכישות של קונים וחנויות </w:t>
-      </w:r>
-      <w:r>
-        <w:rPr>
-          <w:rtl/>
-        </w:rPr>
-        <w:t>–</w:t>
-      </w:r>
-      <w:r>
-        <w:rPr>
-          <w:rFonts w:hint="cs"/>
-          <w:rtl/>
-        </w:rPr>
-        <w:t xml:space="preserve"> כולם בהתאם לצוות.</w:t>
-      </w:r>
-    </w:p>
-    <w:p>
-      <w:pPr>
-        <w:pStyle w:val="a3"/>
-        <w:numPr>
-          <w:ilvl w:val="2"/>
-          <w:numId w:val="1"/>
-        </w:numPr>
-        <w:bidi/>
-      </w:pPr>
-      <w:r>
-        <w:rPr>
-          <w:rFonts w:hint="cs"/>
-          <w:rtl/>
-        </w:rPr>
-        <w:t xml:space="preserve">התקשרות למערכות חיצוניות </w:t>
-      </w:r>
-      <w:r>
-        <w:rPr>
-          <w:rtl/>
-        </w:rPr>
-        <w:t>–</w:t>
-      </w:r>
-      <w:r>
-        <w:rPr>
-          <w:rFonts w:hint="cs"/>
-          <w:rtl/>
-        </w:rPr>
-        <w:t xml:space="preserve"> עמית והדר</w:t>
-      </w:r>
-    </w:p>
-    <w:p>
-      <w:pPr>
-        <w:pStyle w:val="a3"/>
-        <w:numPr>
-          <w:ilvl w:val="1"/>
-          <w:numId w:val="1"/>
-        </w:numPr>
-        <w:bidi/>
-      </w:pPr>
-      <w:r>
-        <w:rPr>
-          <w:rFonts w:hint="cs"/>
-          <w:rtl/>
-        </w:rPr>
-        <w:lastRenderedPageBreak/>
-        <w:t>דרישות רמת שירות:</w:t>
-      </w:r>
-    </w:p>
-    <w:p>
-      <w:pPr>
-        <w:pStyle w:val="a3"/>
-        <w:numPr>
-          <w:ilvl w:val="2"/>
-          <w:numId w:val="1"/>
-        </w:numPr>
-        <w:bidi/>
-      </w:pPr>
-      <w:r>
-        <w:rPr>
-          <w:rFonts w:hint="cs"/>
-          <w:rtl/>
-        </w:rPr>
-        <w:t xml:space="preserve">פרטיות </w:t>
-      </w:r>
-      <w:r>
-        <w:rPr>
-          <w:rtl/>
-        </w:rPr>
-        <w:t>–</w:t>
-      </w:r>
-      <w:r>
-        <w:rPr>
-          <w:rFonts w:hint="cs"/>
-          <w:rtl/>
-        </w:rPr>
-        <w:t xml:space="preserve"> ליאל ונועה</w:t>
-      </w:r>
-    </w:p>
-    <w:p>
-      <w:pPr>
-        <w:pStyle w:val="a3"/>
-        <w:numPr>
-          <w:ilvl w:val="2"/>
-          <w:numId w:val="1"/>
-        </w:numPr>
-        <w:bidi/>
-      </w:pPr>
-      <w:r>
-        <w:rPr>
-          <w:rFonts w:hint="cs"/>
-          <w:rtl/>
-        </w:rPr>
-        <w:t xml:space="preserve">שיפור חווית משתמש </w:t>
-      </w:r>
-      <w:r>
-        <w:rPr>
-          <w:rtl/>
-        </w:rPr>
-        <w:t>–</w:t>
-      </w:r>
-      <w:r>
-        <w:rPr>
-          <w:rFonts w:hint="cs"/>
-          <w:rtl/>
-        </w:rPr>
-        <w:t xml:space="preserve"> הדר ועמית</w:t>
-      </w:r>
-    </w:p>
-    <w:p>
-      <w:pPr>
-        <w:pStyle w:val="a3"/>
-        <w:numPr>
-          <w:ilvl w:val="2"/>
-          <w:numId w:val="1"/>
-        </w:numPr>
-        <w:bidi/>
-      </w:pPr>
-      <w:r>
-        <w:rPr>
-          <w:rFonts w:hint="cs"/>
-          <w:rtl/>
-        </w:rPr>
-        <w:t xml:space="preserve">דרישת מעקב </w:t>
-      </w:r>
-      <w:r>
-        <w:rPr>
-          <w:rtl/>
-        </w:rPr>
-        <w:t>–</w:t>
-      </w:r>
-      <w:r>
-        <w:rPr>
-          <w:rFonts w:hint="cs"/>
-          <w:rtl/>
-        </w:rPr>
-        <w:t xml:space="preserve"> כולם.</w:t>
-      </w:r>
-    </w:p>
-    <w:p>
-      <w:pPr>
-        <w:pStyle w:val="a3"/>
-        <w:numPr>
-          <w:ilvl w:val="0"/>
-          <w:numId w:val="1"/>
-        </w:numPr>
-        <w:bidi/>
-      </w:pPr>
-      <w:r>
-        <w:rPr>
-          <w:rFonts w:hint="cs"/>
-          <w:rtl/>
-        </w:rPr>
-        <w:t>מימוש תשתית לבדיקות:</w:t>
-      </w:r>
-    </w:p>
-    <w:p>
-      <w:pPr>
-        <w:pStyle w:val="a3"/>
-        <w:numPr>
-          <w:ilvl w:val="1"/>
-          <w:numId w:val="1"/>
-        </w:numPr>
-        <w:bidi/>
-      </w:pPr>
-      <w:r>
-        <w:rPr>
-          <w:rFonts w:hint="cs"/>
-          <w:rtl/>
-        </w:rPr>
-        <w:t xml:space="preserve">בדיקות קבלה </w:t>
-      </w:r>
-      <w:r>
-        <w:rPr>
-          <w:rtl/>
-        </w:rPr>
-        <w:t>–</w:t>
-      </w:r>
-      <w:r>
-        <w:rPr>
-          <w:rFonts w:hint="cs"/>
-          <w:rtl/>
-        </w:rPr>
-        <w:t xml:space="preserve"> יבגני</w:t>
-      </w:r>
-    </w:p>
-    <w:p>
-      <w:pPr>
-        <w:pStyle w:val="a3"/>
-        <w:numPr>
-          <w:ilvl w:val="1"/>
-          <w:numId w:val="1"/>
-        </w:numPr>
-        <w:bidi/>
-      </w:pPr>
-      <w:r>
-        <w:rPr>
-          <w:rFonts w:hint="cs"/>
-          <w:rtl/>
-        </w:rPr>
-        <w:t xml:space="preserve">בדיקות יחידה ושילוב </w:t>
-      </w:r>
-      <w:r>
-        <w:rPr>
-          <w:rtl/>
-        </w:rPr>
-        <w:t>–</w:t>
-      </w:r>
-      <w:r>
-        <w:rPr>
-          <w:rFonts w:hint="cs"/>
-          <w:rtl/>
-        </w:rPr>
         <w:t xml:space="preserve"> כל צוות בנפרד</w:t>
       </w:r>
     </w:p>
     <w:p>
       <w:pPr>
-        <w:pStyle w:val="a3"/>
+        <w:pStyle w:val="ListParagraph"/>
         <w:numPr>
           <w:ilvl w:val="1"/>
           <w:numId w:val="1"/>
@@ -1183,7 +645,7 @@
 </file>
 
 <file path=word/numbering.xml><?xml version="1.0" encoding="utf-8"?>
-<w:numbering xmlns:wpc="http://schemas.microsoft.com/office/word/2010/wordprocessingCanvas" xmlns:cx="http://schemas.microsoft.com/office/drawing/2014/chartex" xmlns:cx1="http://schemas.microsoft.com/office/drawing/2015/9/8/chartex" xmlns:cx2="http://schemas.microsoft.com/office/drawing/2015/10/21/chartex" xmlns:cx3="http://schemas.microsoft.com/office/drawing/2016/5/9/chartex" xmlns:cx4="http://schemas.microsoft.com/office/drawing/2016/5/10/chartex" xmlns:cx5="http://schemas.microsoft.com/office/drawing/2016/5/11/chartex" xmlns:cx6="http://schemas.microsoft.com/office/drawing/2016/5/12/chartex" xmlns:cx7="http://schemas.microsoft.com/office/drawing/2016/5/13/chartex" xmlns:cx8="http://schemas.microsoft.com/office/drawing/2016/5/14/chartex" xmlns:mc="http://schemas.openxmlformats.org/markup-compatibility/2006" xmlns:aink="http://schemas.microsoft.com/office/drawing/2016/ink" xmlns:am3d="http://schemas.microsoft.com/office/drawing/2017/model3d" xmlns:o="urn:schemas-microsoft-com:office:office" xmlns:r="http://schemas.openxmlformats.org/officeDocument/2006/relationships" xmlns:m="http://schemas.openxmlformats.org/officeDocument/2006/math" xmlns:v="urn:schemas-microsoft-com:vml" xmlns:wp14="http://schemas.microsoft.com/office/word/2010/wordprocessingDrawing" xmlns:wp="http://schemas.openxmlformats.org/drawingml/2006/wordprocessingDrawing" xmlns:w10="urn:schemas-microsoft-com:office:word" xmlns:w="http://schemas.openxmlformats.org/wordprocessingml/2006/main" xmlns:w14="http://schemas.microsoft.com/office/word/2010/wordml" xmlns:w15="http://schemas.microsoft.com/office/word/2012/wordml" xmlns:w16cid="http://schemas.microsoft.com/office/word/2016/wordml/cid" xmlns:w16se="http://schemas.microsoft.com/office/word/2015/wordml/symex" xmlns:wpg="http://schemas.microsoft.com/office/word/2010/wordprocessingGroup" xmlns:wpi="http://schemas.microsoft.com/office/word/2010/wordprocessingInk" xmlns:wne="http://schemas.microsoft.com/office/word/2006/wordml" xmlns:wps="http://schemas.microsoft.com/office/word/2010/wordprocessingShape" mc:Ignorable="w14 w15 w16se w16cid wp14">
+<w:numbering xmlns:wpc="http://schemas.microsoft.com/office/word/2010/wordprocessingCanvas" xmlns:cx="http://schemas.microsoft.com/office/drawing/2014/chartex" xmlns:cx1="http://schemas.microsoft.com/office/drawing/2015/9/8/chartex" xmlns:cx2="http://schemas.microsoft.com/office/drawing/2015/10/21/chartex" xmlns:cx3="http://schemas.microsoft.com/office/drawing/2016/5/9/chartex" xmlns:cx4="http://schemas.microsoft.com/office/drawing/2016/5/10/chartex" xmlns:cx5="http://schemas.microsoft.com/office/drawing/2016/5/11/chartex" xmlns:cx6="http://schemas.microsoft.com/office/drawing/2016/5/12/chartex" xmlns:cx7="http://schemas.microsoft.com/office/drawing/2016/5/13/chartex" xmlns:cx8="http://schemas.microsoft.com/office/drawing/2016/5/14/chartex" xmlns:mc="http://schemas.openxmlformats.org/markup-compatibility/2006" xmlns:aink="http://schemas.microsoft.com/office/drawing/2016/ink" xmlns:am3d="http://schemas.microsoft.com/office/drawing/2017/model3d" xmlns:o="urn:schemas-microsoft-com:office:office" xmlns:r="http://schemas.openxmlformats.org/officeDocument/2006/relationships" xmlns:m="http://schemas.openxmlformats.org/officeDocument/2006/math" xmlns:v="urn:schemas-microsoft-com:vml" xmlns:wp14="http://schemas.microsoft.com/office/word/2010/wordprocessingDrawing" xmlns:wp="http://schemas.openxmlformats.org/drawingml/2006/wordprocessingDrawing" xmlns:w10="urn:schemas-microsoft-com:office:word" xmlns:w="http://schemas.openxmlformats.org/wordprocessingml/2006/main" xmlns:w14="http://schemas.microsoft.com/office/word/2010/wordml" xmlns:w15="http://schemas.microsoft.com/office/word/2012/wordml" xmlns:w16cex="http://schemas.microsoft.com/office/word/2018/wordml/cex" xmlns:w16cid="http://schemas.microsoft.com/office/word/2016/wordml/cid" xmlns:w16="http://schemas.microsoft.com/office/word/2018/wordml" xmlns:w16se="http://schemas.microsoft.com/office/word/2015/wordml/symex" xmlns:wpg="http://schemas.microsoft.com/office/word/2010/wordprocessingGroup" xmlns:wpi="http://schemas.microsoft.com/office/word/2010/wordprocessingInk" xmlns:wne="http://schemas.microsoft.com/office/word/2006/wordml" xmlns:wps="http://schemas.microsoft.com/office/word/2010/wordprocessingShape" mc:Ignorable="w14 w15 w16se w16cid w16 w16cex wp14">
   <w:abstractNum w:abstractNumId="0" w15:restartNumberingAfterBreak="0">
     <w:nsid w:val="104D7B2E"/>
     <w:multiLevelType w:val="hybridMultilevel"/>
@@ -1280,7 +742,7 @@
 </file>
 
 <file path=word/styles.xml><?xml version="1.0" encoding="utf-8"?>
-<w:styles xmlns:mc="http://schemas.openxmlformats.org/markup-compatibility/2006" xmlns:r="http://schemas.openxmlformats.org/officeDocument/2006/relationships" xmlns:w="http://schemas.openxmlformats.org/wordprocessingml/2006/main" xmlns:w14="http://schemas.microsoft.com/office/word/2010/wordml" xmlns:w15="http://schemas.microsoft.com/office/word/2012/wordml" xmlns:w16cid="http://schemas.microsoft.com/office/word/2016/wordml/cid" xmlns:w16se="http://schemas.microsoft.com/office/word/2015/wordml/symex" mc:Ignorable="w14 w15 w16se w16cid">
+<w:styles xmlns:mc="http://schemas.openxmlformats.org/markup-compatibility/2006" xmlns:r="http://schemas.openxmlformats.org/officeDocument/2006/relationships" xmlns:w="http://schemas.openxmlformats.org/wordprocessingml/2006/main" xmlns:w14="http://schemas.microsoft.com/office/word/2010/wordml" xmlns:w15="http://schemas.microsoft.com/office/word/2012/wordml" xmlns:w16cex="http://schemas.microsoft.com/office/word/2018/wordml/cex" xmlns:w16cid="http://schemas.microsoft.com/office/word/2016/wordml/cid" xmlns:w16="http://schemas.microsoft.com/office/word/2018/wordml" xmlns:w16se="http://schemas.microsoft.com/office/word/2015/wordml/symex" mc:Ignorable="w14 w15 w16se w16cid w16 w16cex">
   <w:docDefaults>
     <w:rPrDefault>
       <w:rPr>
@@ -1674,17 +1136,17 @@
     <w:lsdException w:name="Unresolved Mention" w:semiHidden="1" w:unhideWhenUsed="1"/>
     <w:lsdException w:name="Smart Link" w:semiHidden="1" w:unhideWhenUsed="1"/>
   </w:latentStyles>
-  <w:style w:type="paragraph" w:default="1" w:styleId="a">
+  <w:style w:type="paragraph" w:default="1" w:styleId="Normal">
     <w:name w:val="Normal"/>
     <w:qFormat/>
   </w:style>
-  <w:style w:type="character" w:default="1" w:styleId="a0">
+  <w:style w:type="character" w:default="1" w:styleId="DefaultParagraphFont">
     <w:name w:val="Default Paragraph Font"/>
     <w:uiPriority w:val="1"/>
     <w:semiHidden/>
     <w:unhideWhenUsed/>
   </w:style>
-  <w:style w:type="table" w:default="1" w:styleId="a1">
+  <w:style w:type="table" w:default="1" w:styleId="TableNormal">
     <w:name w:val="Normal Table"/>
     <w:uiPriority w:val="99"/>
     <w:semiHidden/>
@@ -1699,15 +1161,15 @@
       </w:tblCellMar>
     </w:tblPr>
   </w:style>
-  <w:style w:type="numbering" w:default="1" w:styleId="a2">
+  <w:style w:type="numbering" w:default="1" w:styleId="NoList">
     <w:name w:val="No List"/>
     <w:uiPriority w:val="99"/>
     <w:semiHidden/>
     <w:unhideWhenUsed/>
   </w:style>
-  <w:style w:type="paragraph" w:styleId="a3">
+  <w:style w:type="paragraph" w:styleId="ListParagraph">
     <w:name w:val="List Paragraph"/>
-    <w:basedOn w:val="a"/>
+    <w:basedOn w:val="Normal"/>
     <w:uiPriority w:val="34"/>
     <w:qFormat/>
     <w:rsid w:val="00144B7D"/>
